--- a/Learning Journal Week 3.docx
+++ b/Learning Journal Week 3.docx
@@ -22,7 +22,23 @@
           <w:sz w:val="24"/>
           <w:szCs w:val="24"/>
         </w:rPr>
-        <w:t xml:space="preserve">Today I have learned how to work with CMS by watching videos on Youtube and teacher Lindsay at JCU University. </w:t>
+        <w:t xml:space="preserve">Today I have learned how to work with CMS by watching videos on </w:t>
+      </w:r>
+      <w:proofErr w:type="spellStart"/>
+      <w:r>
+        <w:rPr>
+          <w:sz w:val="24"/>
+          <w:szCs w:val="24"/>
+        </w:rPr>
+        <w:t>Youtube</w:t>
+      </w:r>
+      <w:proofErr w:type="spellEnd"/>
+      <w:r>
+        <w:rPr>
+          <w:sz w:val="24"/>
+          <w:szCs w:val="24"/>
+        </w:rPr>
+        <w:t xml:space="preserve"> and teacher Lindsay at JCU University. </w:t>
       </w:r>
       <w:r>
         <w:rPr>
@@ -332,8 +348,13 @@
         <w:pStyle w:val="Heading2"/>
       </w:pPr>
       <w:r>
-        <w:t>Estimate working hour</w:t>
-      </w:r>
+        <w:t xml:space="preserve">Estimate working </w:t>
+      </w:r>
+      <w:proofErr w:type="gramStart"/>
+      <w:r>
+        <w:t>hour</w:t>
+      </w:r>
+      <w:proofErr w:type="gramEnd"/>
     </w:p>
     <w:p>
       <w:pPr>
@@ -468,7 +489,35 @@
           <w:rPr>
             <w:rStyle w:val="Hyperlink"/>
           </w:rPr>
-          <w:t>(13) How To Build A Website in 20 Minutes (Wordpress Tutorial 2023) - YouTube</w:t>
+          <w:t xml:space="preserve">(13) How To Build </w:t>
+        </w:r>
+        <w:proofErr w:type="gramStart"/>
+        <w:r>
+          <w:rPr>
+            <w:rStyle w:val="Hyperlink"/>
+          </w:rPr>
+          <w:t>A</w:t>
+        </w:r>
+        <w:proofErr w:type="gramEnd"/>
+        <w:r>
+          <w:rPr>
+            <w:rStyle w:val="Hyperlink"/>
+          </w:rPr>
+          <w:t xml:space="preserve"> Website in 20 Minutes (</w:t>
+        </w:r>
+        <w:proofErr w:type="spellStart"/>
+        <w:r>
+          <w:rPr>
+            <w:rStyle w:val="Hyperlink"/>
+          </w:rPr>
+          <w:t>Wordpress</w:t>
+        </w:r>
+        <w:proofErr w:type="spellEnd"/>
+        <w:r>
+          <w:rPr>
+            <w:rStyle w:val="Hyperlink"/>
+          </w:rPr>
+          <w:t xml:space="preserve"> Tutorial 2023) - YouTube</w:t>
         </w:r>
       </w:hyperlink>
     </w:p>
@@ -478,7 +527,21 @@
           <w:rPr>
             <w:rStyle w:val="Hyperlink"/>
           </w:rPr>
-          <w:t>(13) How to create contact form in wordpress 2023 - YouTube</w:t>
+          <w:t xml:space="preserve">(13) How to create contact form in </w:t>
+        </w:r>
+        <w:proofErr w:type="spellStart"/>
+        <w:r>
+          <w:rPr>
+            <w:rStyle w:val="Hyperlink"/>
+          </w:rPr>
+          <w:t>wordpress</w:t>
+        </w:r>
+        <w:proofErr w:type="spellEnd"/>
+        <w:r>
+          <w:rPr>
+            <w:rStyle w:val="Hyperlink"/>
+          </w:rPr>
+          <w:t xml:space="preserve"> 2023 - YouTube</w:t>
         </w:r>
       </w:hyperlink>
     </w:p>
@@ -488,7 +551,21 @@
           <w:rPr>
             <w:rStyle w:val="Hyperlink"/>
           </w:rPr>
-          <w:t>(13) How to Create Contact Us Page in WordPress | Using Contact Form 7 &amp; Elementor - YouTube</w:t>
+          <w:t xml:space="preserve">(13) How to Create Contact Us Page in WordPress | Using Contact Form 7 &amp; </w:t>
+        </w:r>
+        <w:proofErr w:type="spellStart"/>
+        <w:r>
+          <w:rPr>
+            <w:rStyle w:val="Hyperlink"/>
+          </w:rPr>
+          <w:t>Elementor</w:t>
+        </w:r>
+        <w:proofErr w:type="spellEnd"/>
+        <w:r>
+          <w:rPr>
+            <w:rStyle w:val="Hyperlink"/>
+          </w:rPr>
+          <w:t xml:space="preserve"> - YouTube</w:t>
         </w:r>
       </w:hyperlink>
     </w:p>
@@ -508,7 +585,35 @@
           <w:rPr>
             <w:rStyle w:val="Hyperlink"/>
           </w:rPr>
-          <w:t>(13) How To Create An eCommerce Website With Wordpress 2023 -ONLINE STORE- (Easy For Beginners) - YouTube</w:t>
+          <w:t xml:space="preserve">(13) How To Create An </w:t>
+        </w:r>
+        <w:proofErr w:type="gramStart"/>
+        <w:r>
+          <w:rPr>
+            <w:rStyle w:val="Hyperlink"/>
+          </w:rPr>
+          <w:t>eCommerce</w:t>
+        </w:r>
+        <w:proofErr w:type="gramEnd"/>
+        <w:r>
+          <w:rPr>
+            <w:rStyle w:val="Hyperlink"/>
+          </w:rPr>
+          <w:t xml:space="preserve"> Website With </w:t>
+        </w:r>
+        <w:proofErr w:type="spellStart"/>
+        <w:r>
+          <w:rPr>
+            <w:rStyle w:val="Hyperlink"/>
+          </w:rPr>
+          <w:t>Wordpress</w:t>
+        </w:r>
+        <w:proofErr w:type="spellEnd"/>
+        <w:r>
+          <w:rPr>
+            <w:rStyle w:val="Hyperlink"/>
+          </w:rPr>
+          <w:t xml:space="preserve"> 2023 -ONLINE STORE- (Easy For Beginners) - YouTube</w:t>
         </w:r>
       </w:hyperlink>
     </w:p>
@@ -547,38 +652,111 @@
           <w:sz w:val="28"/>
           <w:szCs w:val="28"/>
         </w:rPr>
-        <w:t xml:space="preserve">It’s difficult to get familiar with the tools in </w:t>
-      </w:r>
-      <w:r>
-        <w:rPr>
-          <w:sz w:val="28"/>
-          <w:szCs w:val="28"/>
-        </w:rPr>
-        <w:t>WordPress</w:t>
-      </w:r>
-      <w:r>
-        <w:rPr>
-          <w:sz w:val="28"/>
-          <w:szCs w:val="28"/>
-        </w:rPr>
-        <w:t xml:space="preserve">. With the </w:t>
-      </w:r>
-      <w:r>
-        <w:rPr>
-          <w:sz w:val="28"/>
-          <w:szCs w:val="28"/>
-        </w:rPr>
-        <w:t xml:space="preserve">previous </w:t>
-      </w:r>
-      <w:r>
-        <w:rPr>
-          <w:sz w:val="28"/>
-          <w:szCs w:val="28"/>
-        </w:rPr>
-        <w:t>week</w:t>
-      </w:r>
-      <w:r>
-        <w:rPr>
+        <w:t>It’s difficult to get familiar with the tools in WordPress. With the previous week experience, I did the work as that video was playing. Because both Joomla and WordPress are going to be done for the assignment 1 as well, I need to be more confident to deal with the tools in Joomla and WordPress CMS applications.</w:t>
+      </w:r>
+    </w:p>
+    <w:p>
+      <w:pPr>
+        <w:pStyle w:val="Heading1"/>
+      </w:pPr>
+      <w:r>
+        <w:t>Interview task</w:t>
+      </w:r>
+    </w:p>
+    <w:p>
+      <w:pPr>
+        <w:pStyle w:val="Heading2"/>
+      </w:pPr>
+      <w:r>
+        <w:t>Questions</w:t>
+      </w:r>
+    </w:p>
+    <w:p>
+      <w:pPr>
+        <w:rPr>
+          <w:sz w:val="28"/>
+          <w:szCs w:val="28"/>
+        </w:rPr>
+      </w:pPr>
+      <w:r>
+        <w:rPr>
+          <w:sz w:val="28"/>
+          <w:szCs w:val="28"/>
+        </w:rPr>
+        <w:t xml:space="preserve">Here </w:t>
+      </w:r>
+      <w:proofErr w:type="gramStart"/>
+      <w:r>
+        <w:rPr>
+          <w:sz w:val="28"/>
+          <w:szCs w:val="28"/>
+        </w:rPr>
+        <w:t>are</w:t>
+      </w:r>
+      <w:proofErr w:type="gramEnd"/>
+      <w:r>
+        <w:rPr>
+          <w:sz w:val="28"/>
+          <w:szCs w:val="28"/>
+        </w:rPr>
+        <w:t xml:space="preserve"> the list of questions I asked my teammates:</w:t>
+      </w:r>
+    </w:p>
+    <w:p>
+      <w:pPr>
+        <w:rPr>
+          <w:sz w:val="28"/>
+          <w:szCs w:val="28"/>
+        </w:rPr>
+      </w:pPr>
+      <w:r>
+        <w:rPr>
+          <w:sz w:val="28"/>
+          <w:szCs w:val="28"/>
+        </w:rPr>
+        <w:t>1. What are your weakness and strength?</w:t>
+      </w:r>
+    </w:p>
+    <w:p>
+      <w:pPr>
+        <w:rPr>
+          <w:rFonts w:cstheme="minorHAnsi"/>
+          <w:color w:val="242424"/>
+          <w:sz w:val="28"/>
+          <w:szCs w:val="28"/>
+        </w:rPr>
+      </w:pPr>
+      <w:r>
+        <w:rPr>
+          <w:rFonts w:cstheme="minorHAnsi"/>
+          <w:color w:val="242424"/>
+          <w:sz w:val="28"/>
+          <w:szCs w:val="28"/>
+        </w:rPr>
+        <w:t xml:space="preserve">2. </w:t>
+      </w:r>
+      <w:r>
+        <w:rPr>
+          <w:rFonts w:cstheme="minorHAnsi"/>
+          <w:color w:val="242424"/>
+          <w:sz w:val="28"/>
+          <w:szCs w:val="28"/>
+        </w:rPr>
+        <w:t>Why do you want</w:t>
+      </w:r>
+      <w:r>
+        <w:rPr>
+          <w:rFonts w:cstheme="minorHAnsi"/>
+          <w:color w:val="242424"/>
+          <w:sz w:val="28"/>
+          <w:szCs w:val="28"/>
+        </w:rPr>
+        <w:t xml:space="preserve"> to get involve</w:t>
+      </w:r>
+      <w:r>
+        <w:rPr>
+          <w:rFonts w:cstheme="minorHAnsi"/>
+          <w:color w:val="242424"/>
           <w:sz w:val="28"/>
           <w:szCs w:val="28"/>
         </w:rPr>
@@ -586,31 +764,314 @@
       </w:r>
       <w:r>
         <w:rPr>
-          <w:sz w:val="28"/>
-          <w:szCs w:val="28"/>
-        </w:rPr>
-        <w:t xml:space="preserve">experience, I did the work as that video was playing. Because </w:t>
-      </w:r>
-      <w:r>
-        <w:rPr>
-          <w:sz w:val="28"/>
-          <w:szCs w:val="28"/>
-        </w:rPr>
-        <w:t xml:space="preserve">both </w:t>
-      </w:r>
-      <w:r>
-        <w:rPr>
-          <w:sz w:val="28"/>
-          <w:szCs w:val="28"/>
-        </w:rPr>
-        <w:t>Joomla</w:t>
-      </w:r>
-      <w:r>
-        <w:rPr>
-          <w:sz w:val="28"/>
-          <w:szCs w:val="28"/>
-        </w:rPr>
-        <w:t xml:space="preserve"> and WordPress</w:t>
+          <w:rFonts w:cstheme="minorHAnsi"/>
+          <w:color w:val="242424"/>
+          <w:sz w:val="28"/>
+          <w:szCs w:val="28"/>
+        </w:rPr>
+        <w:t xml:space="preserve">in </w:t>
+      </w:r>
+      <w:r>
+        <w:rPr>
+          <w:rFonts w:cstheme="minorHAnsi"/>
+          <w:color w:val="242424"/>
+          <w:sz w:val="28"/>
+          <w:szCs w:val="28"/>
+        </w:rPr>
+        <w:t xml:space="preserve">this </w:t>
+      </w:r>
+      <w:r>
+        <w:rPr>
+          <w:rFonts w:cstheme="minorHAnsi"/>
+          <w:color w:val="242424"/>
+          <w:sz w:val="28"/>
+          <w:szCs w:val="28"/>
+        </w:rPr>
+        <w:t>project</w:t>
+      </w:r>
+      <w:r>
+        <w:rPr>
+          <w:rFonts w:cstheme="minorHAnsi"/>
+          <w:color w:val="242424"/>
+          <w:sz w:val="28"/>
+          <w:szCs w:val="28"/>
+        </w:rPr>
+        <w:t>?</w:t>
+      </w:r>
+    </w:p>
+    <w:p>
+      <w:pPr>
+        <w:rPr>
+          <w:rFonts w:cstheme="minorHAnsi"/>
+          <w:color w:val="242424"/>
+          <w:sz w:val="28"/>
+          <w:szCs w:val="28"/>
+        </w:rPr>
+      </w:pPr>
+      <w:r>
+        <w:rPr>
+          <w:rFonts w:cstheme="minorHAnsi"/>
+          <w:color w:val="242424"/>
+          <w:sz w:val="28"/>
+          <w:szCs w:val="28"/>
+        </w:rPr>
+        <w:t xml:space="preserve">3. </w:t>
+      </w:r>
+      <w:r>
+        <w:rPr>
+          <w:rFonts w:cstheme="minorHAnsi"/>
+          <w:color w:val="242424"/>
+          <w:sz w:val="28"/>
+          <w:szCs w:val="28"/>
+        </w:rPr>
+        <w:t xml:space="preserve">How </w:t>
+      </w:r>
+      <w:r>
+        <w:rPr>
+          <w:rFonts w:cstheme="minorHAnsi"/>
+          <w:color w:val="242424"/>
+          <w:sz w:val="28"/>
+          <w:szCs w:val="28"/>
+        </w:rPr>
+        <w:t>c</w:t>
+      </w:r>
+      <w:r>
+        <w:rPr>
+          <w:rFonts w:cstheme="minorHAnsi"/>
+          <w:color w:val="242424"/>
+          <w:sz w:val="28"/>
+          <w:szCs w:val="28"/>
+        </w:rPr>
+        <w:t xml:space="preserve">an </w:t>
+      </w:r>
+      <w:r>
+        <w:rPr>
+          <w:rFonts w:cstheme="minorHAnsi"/>
+          <w:color w:val="242424"/>
+          <w:sz w:val="28"/>
+          <w:szCs w:val="28"/>
+        </w:rPr>
+        <w:t>y</w:t>
+      </w:r>
+      <w:r>
+        <w:rPr>
+          <w:rFonts w:cstheme="minorHAnsi"/>
+          <w:color w:val="242424"/>
+          <w:sz w:val="28"/>
+          <w:szCs w:val="28"/>
+        </w:rPr>
+        <w:t xml:space="preserve">our </w:t>
+      </w:r>
+      <w:r>
+        <w:rPr>
+          <w:rFonts w:cstheme="minorHAnsi"/>
+          <w:color w:val="242424"/>
+          <w:sz w:val="28"/>
+          <w:szCs w:val="28"/>
+        </w:rPr>
+        <w:t>s</w:t>
+      </w:r>
+      <w:r>
+        <w:rPr>
+          <w:rFonts w:cstheme="minorHAnsi"/>
+          <w:color w:val="242424"/>
+          <w:sz w:val="28"/>
+          <w:szCs w:val="28"/>
+        </w:rPr>
+        <w:t xml:space="preserve">kills and </w:t>
+      </w:r>
+      <w:r>
+        <w:rPr>
+          <w:rFonts w:cstheme="minorHAnsi"/>
+          <w:color w:val="242424"/>
+          <w:sz w:val="28"/>
+          <w:szCs w:val="28"/>
+        </w:rPr>
+        <w:t>e</w:t>
+      </w:r>
+      <w:r>
+        <w:rPr>
+          <w:rFonts w:cstheme="minorHAnsi"/>
+          <w:color w:val="242424"/>
+          <w:sz w:val="28"/>
+          <w:szCs w:val="28"/>
+        </w:rPr>
+        <w:t xml:space="preserve">xperiences </w:t>
+      </w:r>
+      <w:r>
+        <w:rPr>
+          <w:rFonts w:cstheme="minorHAnsi"/>
+          <w:color w:val="242424"/>
+          <w:sz w:val="28"/>
+          <w:szCs w:val="28"/>
+        </w:rPr>
+        <w:t>f</w:t>
+      </w:r>
+      <w:r>
+        <w:rPr>
+          <w:rFonts w:cstheme="minorHAnsi"/>
+          <w:color w:val="242424"/>
+          <w:sz w:val="28"/>
+          <w:szCs w:val="28"/>
+        </w:rPr>
+        <w:t xml:space="preserve">urther </w:t>
+      </w:r>
+      <w:r>
+        <w:rPr>
+          <w:rFonts w:cstheme="minorHAnsi"/>
+          <w:color w:val="242424"/>
+          <w:sz w:val="28"/>
+          <w:szCs w:val="28"/>
+        </w:rPr>
+        <w:t>o</w:t>
+      </w:r>
+      <w:r>
+        <w:rPr>
+          <w:rFonts w:cstheme="minorHAnsi"/>
+          <w:color w:val="242424"/>
+          <w:sz w:val="28"/>
+          <w:szCs w:val="28"/>
+        </w:rPr>
+        <w:t xml:space="preserve">ur </w:t>
+      </w:r>
+      <w:r>
+        <w:rPr>
+          <w:rFonts w:cstheme="minorHAnsi"/>
+          <w:color w:val="242424"/>
+          <w:sz w:val="28"/>
+          <w:szCs w:val="28"/>
+        </w:rPr>
+        <w:t>project’s goal?</w:t>
+      </w:r>
+    </w:p>
+    <w:p>
+      <w:pPr>
+        <w:rPr>
+          <w:rFonts w:cstheme="minorHAnsi"/>
+          <w:color w:val="242424"/>
+          <w:sz w:val="28"/>
+          <w:szCs w:val="28"/>
+        </w:rPr>
+      </w:pPr>
+      <w:r>
+        <w:rPr>
+          <w:rFonts w:cstheme="minorHAnsi"/>
+          <w:color w:val="242424"/>
+          <w:sz w:val="28"/>
+          <w:szCs w:val="28"/>
+        </w:rPr>
+        <w:t xml:space="preserve">4. </w:t>
+      </w:r>
+      <w:r>
+        <w:rPr>
+          <w:rFonts w:cstheme="minorHAnsi"/>
+          <w:color w:val="242424"/>
+          <w:sz w:val="28"/>
+          <w:szCs w:val="28"/>
+        </w:rPr>
+        <w:t>How do you feel about working on a team?</w:t>
+      </w:r>
+    </w:p>
+    <w:p>
+      <w:pPr>
+        <w:rPr>
+          <w:rFonts w:cstheme="minorHAnsi"/>
+          <w:color w:val="242424"/>
+          <w:sz w:val="28"/>
+          <w:szCs w:val="28"/>
+        </w:rPr>
+      </w:pPr>
+      <w:r>
+        <w:rPr>
+          <w:rFonts w:cstheme="minorHAnsi"/>
+          <w:color w:val="242424"/>
+          <w:sz w:val="28"/>
+          <w:szCs w:val="28"/>
+        </w:rPr>
+        <w:t xml:space="preserve">5. </w:t>
+      </w:r>
+      <w:r>
+        <w:rPr>
+          <w:rFonts w:cstheme="minorHAnsi"/>
+          <w:color w:val="242424"/>
+          <w:sz w:val="28"/>
+          <w:szCs w:val="28"/>
+        </w:rPr>
+        <w:t>Do you prefer teamwork or working independently?</w:t>
+      </w:r>
+    </w:p>
+    <w:p>
+      <w:pPr>
+        <w:rPr>
+          <w:rFonts w:cstheme="minorHAnsi"/>
+          <w:color w:val="242424"/>
+          <w:sz w:val="28"/>
+          <w:szCs w:val="28"/>
+        </w:rPr>
+      </w:pPr>
+      <w:r>
+        <w:rPr>
+          <w:rFonts w:cstheme="minorHAnsi"/>
+          <w:color w:val="242424"/>
+          <w:sz w:val="28"/>
+          <w:szCs w:val="28"/>
+        </w:rPr>
+        <w:t xml:space="preserve">6. </w:t>
+      </w:r>
+      <w:r>
+        <w:rPr>
+          <w:rFonts w:cstheme="minorHAnsi"/>
+          <w:color w:val="242424"/>
+          <w:sz w:val="28"/>
+          <w:szCs w:val="28"/>
+        </w:rPr>
+        <w:t>Have you ever had difficulty working with a manager or other team members?</w:t>
+      </w:r>
+    </w:p>
+    <w:p>
+      <w:pPr>
+        <w:pStyle w:val="Heading2"/>
+      </w:pPr>
+      <w:r>
+        <w:t>Teamwork insight</w:t>
+      </w:r>
+    </w:p>
+    <w:p>
+      <w:pPr>
+        <w:rPr>
+          <w:sz w:val="28"/>
+          <w:szCs w:val="28"/>
+        </w:rPr>
+      </w:pPr>
+      <w:r>
+        <w:rPr>
+          <w:sz w:val="28"/>
+          <w:szCs w:val="28"/>
+        </w:rPr>
+        <w:t xml:space="preserve">Since my group have 4 members, but one of them has not been to the class since day 1. Therefore, </w:t>
+      </w:r>
+      <w:proofErr w:type="spellStart"/>
+      <w:r>
+        <w:rPr>
+          <w:sz w:val="28"/>
+          <w:szCs w:val="28"/>
+        </w:rPr>
+        <w:t>Tiri</w:t>
+      </w:r>
+      <w:proofErr w:type="spellEnd"/>
+      <w:r>
+        <w:rPr>
+          <w:sz w:val="28"/>
+          <w:szCs w:val="28"/>
+        </w:rPr>
+        <w:t xml:space="preserve">, me and Sandeep will </w:t>
+      </w:r>
+      <w:r>
+        <w:rPr>
+          <w:sz w:val="28"/>
+          <w:szCs w:val="28"/>
+        </w:rPr>
+        <w:t>remain</w:t>
       </w:r>
       <w:r>
         <w:rPr>
@@ -624,30 +1085,61 @@
           <w:sz w:val="28"/>
           <w:szCs w:val="28"/>
         </w:rPr>
-        <w:t>are</w:t>
-      </w:r>
-      <w:r>
-        <w:rPr>
-          <w:sz w:val="28"/>
-          <w:szCs w:val="28"/>
-        </w:rPr>
-        <w:t xml:space="preserve"> going to be done for the assignment 1 as well</w:t>
-      </w:r>
-      <w:r>
-        <w:rPr>
-          <w:sz w:val="28"/>
-          <w:szCs w:val="28"/>
-        </w:rPr>
-        <w:t>, I need to be more confident to deal with the tools in Joomla and WordPress CMS applications.</w:t>
-      </w:r>
-    </w:p>
-    <w:p>
-      <w:pPr>
-        <w:rPr>
-          <w:sz w:val="28"/>
-          <w:szCs w:val="28"/>
-        </w:rPr>
-      </w:pPr>
+        <w:t>as a</w:t>
+      </w:r>
+      <w:r>
+        <w:rPr>
+          <w:sz w:val="28"/>
+          <w:szCs w:val="28"/>
+        </w:rPr>
+        <w:t xml:space="preserve"> group. </w:t>
+      </w:r>
+    </w:p>
+    <w:p>
+      <w:pPr>
+        <w:rPr>
+          <w:sz w:val="28"/>
+          <w:szCs w:val="28"/>
+        </w:rPr>
+      </w:pPr>
+      <w:r>
+        <w:rPr>
+          <w:sz w:val="28"/>
+          <w:szCs w:val="28"/>
+        </w:rPr>
+        <w:t xml:space="preserve">As I ask the above questions, my team members responded fine. We all have different strengths that cover our weaknesses. </w:t>
+      </w:r>
+      <w:r>
+        <w:rPr>
+          <w:sz w:val="28"/>
+          <w:szCs w:val="28"/>
+        </w:rPr>
+        <w:t xml:space="preserve">Working in a team sometimes </w:t>
+      </w:r>
+      <w:r>
+        <w:rPr>
+          <w:sz w:val="28"/>
+          <w:szCs w:val="28"/>
+        </w:rPr>
+        <w:lastRenderedPageBreak/>
+        <w:t xml:space="preserve">hard to explain or understand each other’s ideas but, listening and communicating are important skills that my teammates have. Therefore, working with this group will help me a lot </w:t>
+      </w:r>
+      <w:proofErr w:type="spellStart"/>
+      <w:r>
+        <w:rPr>
+          <w:sz w:val="28"/>
+          <w:szCs w:val="28"/>
+        </w:rPr>
+        <w:t>through out</w:t>
+      </w:r>
+      <w:proofErr w:type="spellEnd"/>
+      <w:r>
+        <w:rPr>
+          <w:sz w:val="28"/>
+          <w:szCs w:val="28"/>
+        </w:rPr>
+        <w:t xml:space="preserve"> the project.</w:t>
+      </w:r>
     </w:p>
     <w:sectPr>
       <w:pgSz w:w="11906" w:h="16838"/>
@@ -1103,6 +1595,29 @@
       <w:szCs w:val="26"/>
     </w:rPr>
   </w:style>
+  <w:style w:type="paragraph" w:styleId="Heading3">
+    <w:name w:val="heading 3"/>
+    <w:basedOn w:val="Normal"/>
+    <w:next w:val="Normal"/>
+    <w:link w:val="Heading3Char"/>
+    <w:uiPriority w:val="9"/>
+    <w:semiHidden/>
+    <w:unhideWhenUsed/>
+    <w:qFormat/>
+    <w:rsid w:val="00B24A3F"/>
+    <w:pPr>
+      <w:keepNext/>
+      <w:keepLines/>
+      <w:spacing w:before="40" w:after="0"/>
+      <w:outlineLvl w:val="2"/>
+    </w:pPr>
+    <w:rPr>
+      <w:rFonts w:asciiTheme="majorHAnsi" w:eastAsiaTheme="majorEastAsia" w:hAnsiTheme="majorHAnsi" w:cstheme="majorBidi"/>
+      <w:color w:val="1F3763" w:themeColor="accent1" w:themeShade="7F"/>
+      <w:sz w:val="24"/>
+      <w:szCs w:val="24"/>
+    </w:rPr>
+  </w:style>
   <w:style w:type="character" w:default="1" w:styleId="DefaultParagraphFont">
     <w:name w:val="Default Paragraph Font"/>
     <w:uiPriority w:val="1"/>
@@ -1166,6 +1681,20 @@
     <w:rPr>
       <w:color w:val="0000FF"/>
       <w:u w:val="single"/>
+    </w:rPr>
+  </w:style>
+  <w:style w:type="character" w:customStyle="1" w:styleId="Heading3Char">
+    <w:name w:val="Heading 3 Char"/>
+    <w:basedOn w:val="DefaultParagraphFont"/>
+    <w:link w:val="Heading3"/>
+    <w:uiPriority w:val="9"/>
+    <w:semiHidden/>
+    <w:rsid w:val="00B24A3F"/>
+    <w:rPr>
+      <w:rFonts w:asciiTheme="majorHAnsi" w:eastAsiaTheme="majorEastAsia" w:hAnsiTheme="majorHAnsi" w:cstheme="majorBidi"/>
+      <w:color w:val="1F3763" w:themeColor="accent1" w:themeShade="7F"/>
+      <w:sz w:val="24"/>
+      <w:szCs w:val="24"/>
     </w:rPr>
   </w:style>
 </w:styles>
